--- a/Act 2 Prim/Scene 12A.docx
+++ b/Act 2 Prim/Scene 12A.docx
@@ -447,66 +447,25 @@
         </w:rPr>
         <w:t xml:space="preserve">Pro (text): Good night.</w:t>
       </w:r>
-      <w:r>
-        <w:rPr>
-          <w:rtl w:val="0"/>
-        </w:rPr>
-      </w:r>
-    </w:p>
-    <w:p>
-      <w:pPr>
-        <w:pageBreakBefore w:val="0"/>
-        <w:spacing w:after="200" w:before="200" w:lineRule="auto"/>
-        <w:rPr>
-          <w:rFonts w:ascii="Calibri" w:cs="Calibri" w:eastAsia="Calibri" w:hAnsi="Calibri"/>
-          <w:sz w:val="24"/>
-          <w:szCs w:val="24"/>
-        </w:rPr>
-      </w:pPr>
-      <w:r>
-        <w:rPr>
-          <w:rFonts w:ascii="Calibri" w:cs="Calibri" w:eastAsia="Calibri" w:hAnsi="Calibri"/>
-          <w:sz w:val="24"/>
-          <w:szCs w:val="24"/>
-          <w:rtl w:val="0"/>
-        </w:rPr>
-        <w:t xml:space="preserve">Even though she ended the conversation I </w:t>
-      </w:r>
-      <w:r>
-        <w:rPr>
-          <w:rFonts w:ascii="Calibri" w:cs="Calibri" w:eastAsia="Calibri" w:hAnsi="Calibri"/>
-          <w:sz w:val="24"/>
-          <w:szCs w:val="24"/>
-          <w:rtl w:val="0"/>
-        </w:rPr>
-        <w:t xml:space="preserve">wait</w:t>
-      </w:r>
-      <w:r>
-        <w:rPr>
-          <w:rFonts w:ascii="Calibri" w:cs="Calibri" w:eastAsia="Calibri" w:hAnsi="Calibri"/>
-          <w:sz w:val="24"/>
-          <w:szCs w:val="24"/>
-          <w:rtl w:val="0"/>
-        </w:rPr>
-        <w:t xml:space="preserve"> for a bit, but no more messages </w:t>
-      </w:r>
-      <w:r>
-        <w:rPr>
-          <w:rFonts w:ascii="Calibri" w:cs="Calibri" w:eastAsia="Calibri" w:hAnsi="Calibri"/>
-          <w:sz w:val="24"/>
-          <w:szCs w:val="24"/>
-          <w:rtl w:val="0"/>
-        </w:rPr>
-        <w:t xml:space="preserve">come</w:t>
-      </w:r>
-      <w:r>
-        <w:rPr>
-          <w:rFonts w:ascii="Calibri" w:cs="Calibri" w:eastAsia="Calibri" w:hAnsi="Calibri"/>
-          <w:sz w:val="24"/>
-          <w:szCs w:val="24"/>
-          <w:rtl w:val="0"/>
-        </w:rPr>
-        <w:t xml:space="preserve"> so I put down my phone for good.</w:t>
+    </w:p>
+    <w:p>
+      <w:pPr>
+        <w:pageBreakBefore w:val="0"/>
+        <w:spacing w:after="200" w:before="200" w:lineRule="auto"/>
+        <w:rPr>
+          <w:rFonts w:ascii="Calibri" w:cs="Calibri" w:eastAsia="Calibri" w:hAnsi="Calibri"/>
+          <w:sz w:val="24"/>
+          <w:szCs w:val="24"/>
+        </w:rPr>
+      </w:pPr>
+      <w:r>
+        <w:rPr>
+          <w:rFonts w:ascii="Calibri" w:cs="Calibri" w:eastAsia="Calibri" w:hAnsi="Calibri"/>
+          <w:sz w:val="24"/>
+          <w:szCs w:val="24"/>
+          <w:rtl w:val="0"/>
+        </w:rPr>
+        <w:t xml:space="preserve">Even though she ended the conversation I wait for a bit, but no more messages come so I put down my phone for good.</w:t>
       </w:r>
     </w:p>
     <w:p>
@@ -586,25 +545,7 @@
           <w:szCs w:val="24"/>
           <w:rtl w:val="0"/>
         </w:rPr>
-        <w:t xml:space="preserve">I force myself to sit up before I pass out, and eventually my eyes focus on the small stack of notebooks sitting above my desk. Instinctively, I get up and head over, pulling out my math notes and </w:t>
-      </w:r>
-      <w:r>
-        <w:rPr>
-          <w:rFonts w:ascii="Calibri" w:cs="Calibri" w:eastAsia="Calibri" w:hAnsi="Calibri"/>
-          <w:sz w:val="24"/>
-          <w:szCs w:val="24"/>
-          <w:rtl w:val="0"/>
-        </w:rPr>
-        <w:t xml:space="preserve">browse</w:t>
-      </w:r>
-      <w:r>
-        <w:rPr>
-          <w:rFonts w:ascii="Calibri" w:cs="Calibri" w:eastAsia="Calibri" w:hAnsi="Calibri"/>
-          <w:sz w:val="24"/>
-          <w:szCs w:val="24"/>
-          <w:rtl w:val="0"/>
-        </w:rPr>
-        <w:t xml:space="preserve"> through them, remembering that I’ll be tutoring Prim tomorrow.</w:t>
+        <w:t xml:space="preserve">I force myself to sit up before I pass out, and eventually my eyes focus on the small stack of notebooks sitting above my desk. Instinctively, I get up and head over, pulling out my math notes and browse through them, remembering that I’ll be tutoring Prim tomorrow.</w:t>
       </w:r>
     </w:p>
     <w:p>
@@ -787,6 +728,150 @@
       <w:rFonts w:ascii="Trebuchet MS" w:cs="Trebuchet MS" w:eastAsia="Trebuchet MS" w:hAnsi="Trebuchet MS"/>
       <w:sz w:val="42"/>
       <w:szCs w:val="42"/>
+    </w:rPr>
+  </w:style>
+  <w:style w:type="paragraph" w:styleId="Normal" w:default="1">
+    <w:name w:val="normal"/>
+  </w:style>
+  <w:style w:type="table" w:styleId="TableNormal" w:default="1">
+    <w:name w:val="Table Normal"/>
+  </w:style>
+  <w:style w:type="paragraph" w:styleId="Heading1">
+    <w:name w:val="heading 1"/>
+    <w:basedOn w:val="Normal"/>
+    <w:next w:val="Normal"/>
+    <w:pPr>
+      <w:keepNext w:val="1"/>
+      <w:keepLines w:val="1"/>
+      <w:pageBreakBefore w:val="0"/>
+      <w:spacing w:after="0" w:before="200" w:lineRule="auto"/>
+    </w:pPr>
+    <w:rPr>
+      <w:rFonts w:ascii="Trebuchet MS" w:cs="Trebuchet MS" w:eastAsia="Trebuchet MS" w:hAnsi="Trebuchet MS"/>
+      <w:sz w:val="32"/>
+      <w:szCs w:val="32"/>
+    </w:rPr>
+  </w:style>
+  <w:style w:type="paragraph" w:styleId="Heading2">
+    <w:name w:val="heading 2"/>
+    <w:basedOn w:val="Normal"/>
+    <w:next w:val="Normal"/>
+    <w:pPr>
+      <w:keepNext w:val="1"/>
+      <w:keepLines w:val="1"/>
+      <w:pageBreakBefore w:val="0"/>
+      <w:spacing w:after="0" w:before="200" w:lineRule="auto"/>
+    </w:pPr>
+    <w:rPr>
+      <w:rFonts w:ascii="Trebuchet MS" w:cs="Trebuchet MS" w:eastAsia="Trebuchet MS" w:hAnsi="Trebuchet MS"/>
+      <w:b w:val="1"/>
+      <w:sz w:val="26"/>
+      <w:szCs w:val="26"/>
+    </w:rPr>
+  </w:style>
+  <w:style w:type="paragraph" w:styleId="Heading3">
+    <w:name w:val="heading 3"/>
+    <w:basedOn w:val="Normal"/>
+    <w:next w:val="Normal"/>
+    <w:pPr>
+      <w:keepNext w:val="1"/>
+      <w:keepLines w:val="1"/>
+      <w:pageBreakBefore w:val="0"/>
+      <w:spacing w:after="0" w:before="160" w:lineRule="auto"/>
+    </w:pPr>
+    <w:rPr>
+      <w:rFonts w:ascii="Trebuchet MS" w:cs="Trebuchet MS" w:eastAsia="Trebuchet MS" w:hAnsi="Trebuchet MS"/>
+      <w:b w:val="1"/>
+      <w:color w:val="666666"/>
+      <w:sz w:val="24"/>
+      <w:szCs w:val="24"/>
+    </w:rPr>
+  </w:style>
+  <w:style w:type="paragraph" w:styleId="Heading4">
+    <w:name w:val="heading 4"/>
+    <w:basedOn w:val="Normal"/>
+    <w:next w:val="Normal"/>
+    <w:pPr>
+      <w:keepNext w:val="1"/>
+      <w:keepLines w:val="1"/>
+      <w:pageBreakBefore w:val="0"/>
+      <w:spacing w:after="0" w:before="160" w:lineRule="auto"/>
+    </w:pPr>
+    <w:rPr>
+      <w:rFonts w:ascii="Trebuchet MS" w:cs="Trebuchet MS" w:eastAsia="Trebuchet MS" w:hAnsi="Trebuchet MS"/>
+      <w:color w:val="666666"/>
+      <w:sz w:val="22"/>
+      <w:szCs w:val="22"/>
+      <w:u w:val="single"/>
+    </w:rPr>
+  </w:style>
+  <w:style w:type="paragraph" w:styleId="Heading5">
+    <w:name w:val="heading 5"/>
+    <w:basedOn w:val="Normal"/>
+    <w:next w:val="Normal"/>
+    <w:pPr>
+      <w:keepNext w:val="1"/>
+      <w:keepLines w:val="1"/>
+      <w:pageBreakBefore w:val="0"/>
+      <w:spacing w:after="0" w:before="160" w:lineRule="auto"/>
+    </w:pPr>
+    <w:rPr>
+      <w:rFonts w:ascii="Trebuchet MS" w:cs="Trebuchet MS" w:eastAsia="Trebuchet MS" w:hAnsi="Trebuchet MS"/>
+      <w:color w:val="666666"/>
+      <w:sz w:val="22"/>
+      <w:szCs w:val="22"/>
+    </w:rPr>
+  </w:style>
+  <w:style w:type="paragraph" w:styleId="Heading6">
+    <w:name w:val="heading 6"/>
+    <w:basedOn w:val="Normal"/>
+    <w:next w:val="Normal"/>
+    <w:pPr>
+      <w:keepNext w:val="1"/>
+      <w:keepLines w:val="1"/>
+      <w:pageBreakBefore w:val="0"/>
+      <w:spacing w:after="0" w:before="160" w:lineRule="auto"/>
+    </w:pPr>
+    <w:rPr>
+      <w:rFonts w:ascii="Trebuchet MS" w:cs="Trebuchet MS" w:eastAsia="Trebuchet MS" w:hAnsi="Trebuchet MS"/>
+      <w:i w:val="1"/>
+      <w:color w:val="666666"/>
+      <w:sz w:val="22"/>
+      <w:szCs w:val="22"/>
+    </w:rPr>
+  </w:style>
+  <w:style w:type="paragraph" w:styleId="Title">
+    <w:name w:val="Title"/>
+    <w:basedOn w:val="Normal"/>
+    <w:next w:val="Normal"/>
+    <w:pPr>
+      <w:keepNext w:val="1"/>
+      <w:keepLines w:val="1"/>
+      <w:pageBreakBefore w:val="0"/>
+      <w:spacing w:after="0" w:before="0" w:lineRule="auto"/>
+    </w:pPr>
+    <w:rPr>
+      <w:rFonts w:ascii="Trebuchet MS" w:cs="Trebuchet MS" w:eastAsia="Trebuchet MS" w:hAnsi="Trebuchet MS"/>
+      <w:sz w:val="42"/>
+      <w:szCs w:val="42"/>
+    </w:rPr>
+  </w:style>
+  <w:style w:type="paragraph" w:styleId="Subtitle">
+    <w:name w:val="Subtitle"/>
+    <w:basedOn w:val="Normal"/>
+    <w:next w:val="Normal"/>
+    <w:pPr>
+      <w:keepNext w:val="1"/>
+      <w:keepLines w:val="1"/>
+      <w:pageBreakBefore w:val="0"/>
+      <w:spacing w:after="200" w:before="0" w:lineRule="auto"/>
+    </w:pPr>
+    <w:rPr>
+      <w:rFonts w:ascii="Trebuchet MS" w:cs="Trebuchet MS" w:eastAsia="Trebuchet MS" w:hAnsi="Trebuchet MS"/>
+      <w:i w:val="1"/>
+      <w:color w:val="666666"/>
+      <w:sz w:val="26"/>
+      <w:szCs w:val="26"/>
     </w:rPr>
   </w:style>
   <w:style w:type="paragraph" w:styleId="Subtitle">
@@ -1128,4 +1213,19 @@
   </a:objectDefaults>
   <a:extraClrSchemeLst/>
 </a:theme>
+</file>
+
+<file path=customXML/item1.xml><?xml version="1.0" encoding="utf-8"?>
+<go:gDocsCustomXmlDataStorage xmlns:go="http://customooxmlschemas.google.com/" xmlns:r="http://schemas.openxmlformats.org/officeDocument/2006/relationships">
+  <go:docsCustomData xmlns:go="http://customooxmlschemas.google.com/" roundtripDataSignature="AMtx7miozM1MyZoMlBvSdv72BwLacOkowg==">AMUW2mWr6iMs3A6/V40c/LZH6DcFAncdZ7lcrIBlPQWUZmaUmMpY+Lli48cpxrqtYYU839Mgz6VkehIg2l0/irG0/Vp+1HYU6yAwEvqe+yOEENCWL51PYuw=</go:docsCustomData>
+</go:gDocsCustomXmlDataStorage>
+</file>
+
+<file path=customXML/itemProps1.xml><?xml version="1.0" encoding="utf-8"?>
+<ds:datastoreItem xmlns:ds="http://schemas.openxmlformats.org/officeDocument/2006/customXml" ds:itemID="{11111111-1234-1234-1234-123412341234}">
+  <ds:schemaRefs>
+    <ds:schemaRef ds:uri="http://schemas.openxmlformats.org/officeDocument/2006/relationships"/>
+    <ds:schemaRef ds:uri="http://customooxmlschemas.google.com/"/>
+  </ds:schemaRefs>
+</ds:datastoreItem>
 </file>
--- a/Act 2 Prim/Scene 12A.docx
+++ b/Act 2 Prim/Scene 12A.docx
@@ -134,38 +134,60 @@
         <w:spacing w:after="200" w:before="200" w:lineRule="auto"/>
         <w:rPr>
           <w:rFonts w:ascii="Calibri" w:cs="Calibri" w:eastAsia="Calibri" w:hAnsi="Calibri"/>
-          <w:sz w:val="24"/>
-          <w:szCs w:val="24"/>
-        </w:rPr>
-      </w:pPr>
-      <w:r>
-        <w:rPr>
-          <w:rFonts w:ascii="Calibri" w:cs="Calibri" w:eastAsia="Calibri" w:hAnsi="Calibri"/>
-          <w:sz w:val="24"/>
-          <w:szCs w:val="24"/>
-          <w:rtl w:val="0"/>
-        </w:rPr>
-        <w:t xml:space="preserve">Mara (text): How’d it go?</w:t>
-      </w:r>
-    </w:p>
-    <w:p>
-      <w:pPr>
-        <w:pageBreakBefore w:val="0"/>
-        <w:spacing w:after="200" w:before="200" w:lineRule="auto"/>
-        <w:rPr>
-          <w:rFonts w:ascii="Calibri" w:cs="Calibri" w:eastAsia="Calibri" w:hAnsi="Calibri"/>
-          <w:sz w:val="24"/>
-          <w:szCs w:val="24"/>
-        </w:rPr>
-      </w:pPr>
-      <w:r>
-        <w:rPr>
-          <w:rFonts w:ascii="Calibri" w:cs="Calibri" w:eastAsia="Calibri" w:hAnsi="Calibri"/>
-          <w:sz w:val="24"/>
-          <w:szCs w:val="24"/>
-          <w:rtl w:val="0"/>
-        </w:rPr>
-        <w:t xml:space="preserve">Pro (text): It was…</w:t>
+          <w:i w:val="1"/>
+          <w:sz w:val="24"/>
+          <w:szCs w:val="24"/>
+        </w:rPr>
+      </w:pPr>
+      <w:r>
+        <w:rPr>
+          <w:rFonts w:ascii="Calibri" w:cs="Calibri" w:eastAsia="Calibri" w:hAnsi="Calibri"/>
+          <w:sz w:val="24"/>
+          <w:szCs w:val="24"/>
+          <w:rtl w:val="0"/>
+        </w:rPr>
+        <w:t xml:space="preserve">Mara: </w:t>
+      </w:r>
+      <w:r>
+        <w:rPr>
+          <w:rFonts w:ascii="Calibri" w:cs="Calibri" w:eastAsia="Calibri" w:hAnsi="Calibri"/>
+          <w:i w:val="1"/>
+          <w:sz w:val="24"/>
+          <w:szCs w:val="24"/>
+          <w:rtl w:val="0"/>
+        </w:rPr>
+        <w:t xml:space="preserve">How’d it go?</w:t>
+      </w:r>
+    </w:p>
+    <w:p>
+      <w:pPr>
+        <w:pageBreakBefore w:val="0"/>
+        <w:spacing w:after="200" w:before="200" w:lineRule="auto"/>
+        <w:rPr>
+          <w:rFonts w:ascii="Calibri" w:cs="Calibri" w:eastAsia="Calibri" w:hAnsi="Calibri"/>
+          <w:i w:val="1"/>
+          <w:sz w:val="24"/>
+          <w:szCs w:val="24"/>
+        </w:rPr>
+      </w:pPr>
+      <w:r>
+        <w:rPr>
+          <w:rFonts w:ascii="Calibri" w:cs="Calibri" w:eastAsia="Calibri" w:hAnsi="Calibri"/>
+          <w:sz w:val="24"/>
+          <w:szCs w:val="24"/>
+          <w:rtl w:val="0"/>
+        </w:rPr>
+        <w:t xml:space="preserve">Pro: </w:t>
+      </w:r>
+      <w:r>
+        <w:rPr>
+          <w:rFonts w:ascii="Calibri" w:cs="Calibri" w:eastAsia="Calibri" w:hAnsi="Calibri"/>
+          <w:i w:val="1"/>
+          <w:sz w:val="24"/>
+          <w:szCs w:val="24"/>
+          <w:rtl w:val="0"/>
+        </w:rPr>
+        <w:t xml:space="preserve">It was…</w:t>
       </w:r>
     </w:p>
     <w:p>
@@ -194,18 +216,29 @@
         <w:spacing w:after="200" w:before="200" w:lineRule="auto"/>
         <w:rPr>
           <w:rFonts w:ascii="Calibri" w:cs="Calibri" w:eastAsia="Calibri" w:hAnsi="Calibri"/>
-          <w:sz w:val="24"/>
-          <w:szCs w:val="24"/>
-        </w:rPr>
-      </w:pPr>
-      <w:r>
-        <w:rPr>
-          <w:rFonts w:ascii="Calibri" w:cs="Calibri" w:eastAsia="Calibri" w:hAnsi="Calibri"/>
-          <w:sz w:val="24"/>
-          <w:szCs w:val="24"/>
-          <w:rtl w:val="0"/>
-        </w:rPr>
-        <w:t xml:space="preserve">Pro (text): ...nice.</w:t>
+          <w:i w:val="1"/>
+          <w:sz w:val="24"/>
+          <w:szCs w:val="24"/>
+        </w:rPr>
+      </w:pPr>
+      <w:r>
+        <w:rPr>
+          <w:rFonts w:ascii="Calibri" w:cs="Calibri" w:eastAsia="Calibri" w:hAnsi="Calibri"/>
+          <w:sz w:val="24"/>
+          <w:szCs w:val="24"/>
+          <w:rtl w:val="0"/>
+        </w:rPr>
+        <w:t xml:space="preserve">Pro: </w:t>
+      </w:r>
+      <w:r>
+        <w:rPr>
+          <w:rFonts w:ascii="Calibri" w:cs="Calibri" w:eastAsia="Calibri" w:hAnsi="Calibri"/>
+          <w:i w:val="1"/>
+          <w:sz w:val="24"/>
+          <w:szCs w:val="24"/>
+          <w:rtl w:val="0"/>
+        </w:rPr>
+        <w:t xml:space="preserve">...nice.</w:t>
       </w:r>
     </w:p>
     <w:p>
@@ -234,18 +267,29 @@
         <w:spacing w:after="200" w:before="200" w:lineRule="auto"/>
         <w:rPr>
           <w:rFonts w:ascii="Calibri" w:cs="Calibri" w:eastAsia="Calibri" w:hAnsi="Calibri"/>
-          <w:sz w:val="24"/>
-          <w:szCs w:val="24"/>
-        </w:rPr>
-      </w:pPr>
-      <w:r>
-        <w:rPr>
-          <w:rFonts w:ascii="Calibri" w:cs="Calibri" w:eastAsia="Calibri" w:hAnsi="Calibri"/>
-          <w:sz w:val="24"/>
-          <w:szCs w:val="24"/>
-          <w:rtl w:val="0"/>
-        </w:rPr>
-        <w:t xml:space="preserve">Mara (text): It was nice.</w:t>
+          <w:i w:val="1"/>
+          <w:sz w:val="24"/>
+          <w:szCs w:val="24"/>
+        </w:rPr>
+      </w:pPr>
+      <w:r>
+        <w:rPr>
+          <w:rFonts w:ascii="Calibri" w:cs="Calibri" w:eastAsia="Calibri" w:hAnsi="Calibri"/>
+          <w:sz w:val="24"/>
+          <w:szCs w:val="24"/>
+          <w:rtl w:val="0"/>
+        </w:rPr>
+        <w:t xml:space="preserve">Mara: </w:t>
+      </w:r>
+      <w:r>
+        <w:rPr>
+          <w:rFonts w:ascii="Calibri" w:cs="Calibri" w:eastAsia="Calibri" w:hAnsi="Calibri"/>
+          <w:i w:val="1"/>
+          <w:sz w:val="24"/>
+          <w:szCs w:val="24"/>
+          <w:rtl w:val="0"/>
+        </w:rPr>
+        <w:t xml:space="preserve">It was nice.</w:t>
       </w:r>
     </w:p>
     <w:p>
@@ -274,58 +318,91 @@
         <w:spacing w:after="200" w:before="200" w:lineRule="auto"/>
         <w:rPr>
           <w:rFonts w:ascii="Calibri" w:cs="Calibri" w:eastAsia="Calibri" w:hAnsi="Calibri"/>
-          <w:sz w:val="24"/>
-          <w:szCs w:val="24"/>
-        </w:rPr>
-      </w:pPr>
-      <w:r>
-        <w:rPr>
-          <w:rFonts w:ascii="Calibri" w:cs="Calibri" w:eastAsia="Calibri" w:hAnsi="Calibri"/>
-          <w:sz w:val="24"/>
-          <w:szCs w:val="24"/>
-          <w:rtl w:val="0"/>
-        </w:rPr>
-        <w:t xml:space="preserve">Pro (text): Yep.</w:t>
-      </w:r>
-    </w:p>
-    <w:p>
-      <w:pPr>
-        <w:pageBreakBefore w:val="0"/>
-        <w:spacing w:after="200" w:before="200" w:lineRule="auto"/>
-        <w:rPr>
-          <w:rFonts w:ascii="Calibri" w:cs="Calibri" w:eastAsia="Calibri" w:hAnsi="Calibri"/>
-          <w:sz w:val="24"/>
-          <w:szCs w:val="24"/>
-        </w:rPr>
-      </w:pPr>
-      <w:r>
-        <w:rPr>
-          <w:rFonts w:ascii="Calibri" w:cs="Calibri" w:eastAsia="Calibri" w:hAnsi="Calibri"/>
-          <w:sz w:val="24"/>
-          <w:szCs w:val="24"/>
-          <w:rtl w:val="0"/>
-        </w:rPr>
-        <w:t xml:space="preserve">Mara (text): …</w:t>
-      </w:r>
-    </w:p>
-    <w:p>
-      <w:pPr>
-        <w:pageBreakBefore w:val="0"/>
-        <w:spacing w:after="200" w:before="200" w:lineRule="auto"/>
-        <w:rPr>
-          <w:rFonts w:ascii="Calibri" w:cs="Calibri" w:eastAsia="Calibri" w:hAnsi="Calibri"/>
-          <w:sz w:val="24"/>
-          <w:szCs w:val="24"/>
-        </w:rPr>
-      </w:pPr>
-      <w:r>
-        <w:rPr>
-          <w:rFonts w:ascii="Calibri" w:cs="Calibri" w:eastAsia="Calibri" w:hAnsi="Calibri"/>
-          <w:sz w:val="24"/>
-          <w:szCs w:val="24"/>
-          <w:rtl w:val="0"/>
-        </w:rPr>
-        <w:t xml:space="preserve">Mara (text): What happened?</w:t>
+          <w:i w:val="1"/>
+          <w:sz w:val="24"/>
+          <w:szCs w:val="24"/>
+        </w:rPr>
+      </w:pPr>
+      <w:r>
+        <w:rPr>
+          <w:rFonts w:ascii="Calibri" w:cs="Calibri" w:eastAsia="Calibri" w:hAnsi="Calibri"/>
+          <w:sz w:val="24"/>
+          <w:szCs w:val="24"/>
+          <w:rtl w:val="0"/>
+        </w:rPr>
+        <w:t xml:space="preserve">Pro:</w:t>
+      </w:r>
+      <w:r>
+        <w:rPr>
+          <w:rFonts w:ascii="Calibri" w:cs="Calibri" w:eastAsia="Calibri" w:hAnsi="Calibri"/>
+          <w:i w:val="1"/>
+          <w:sz w:val="24"/>
+          <w:szCs w:val="24"/>
+          <w:rtl w:val="0"/>
+        </w:rPr>
+        <w:t xml:space="preserve"> Yep.</w:t>
+      </w:r>
+    </w:p>
+    <w:p>
+      <w:pPr>
+        <w:pageBreakBefore w:val="0"/>
+        <w:spacing w:after="200" w:before="200" w:lineRule="auto"/>
+        <w:rPr>
+          <w:rFonts w:ascii="Calibri" w:cs="Calibri" w:eastAsia="Calibri" w:hAnsi="Calibri"/>
+          <w:i w:val="1"/>
+          <w:sz w:val="24"/>
+          <w:szCs w:val="24"/>
+        </w:rPr>
+      </w:pPr>
+      <w:r>
+        <w:rPr>
+          <w:rFonts w:ascii="Calibri" w:cs="Calibri" w:eastAsia="Calibri" w:hAnsi="Calibri"/>
+          <w:sz w:val="24"/>
+          <w:szCs w:val="24"/>
+          <w:rtl w:val="0"/>
+        </w:rPr>
+        <w:t xml:space="preserve">Mara: </w:t>
+      </w:r>
+      <w:r>
+        <w:rPr>
+          <w:rFonts w:ascii="Calibri" w:cs="Calibri" w:eastAsia="Calibri" w:hAnsi="Calibri"/>
+          <w:i w:val="1"/>
+          <w:sz w:val="24"/>
+          <w:szCs w:val="24"/>
+          <w:rtl w:val="0"/>
+        </w:rPr>
+        <w:t xml:space="preserve">…</w:t>
+      </w:r>
+    </w:p>
+    <w:p>
+      <w:pPr>
+        <w:pageBreakBefore w:val="0"/>
+        <w:spacing w:after="200" w:before="200" w:lineRule="auto"/>
+        <w:rPr>
+          <w:rFonts w:ascii="Calibri" w:cs="Calibri" w:eastAsia="Calibri" w:hAnsi="Calibri"/>
+          <w:i w:val="1"/>
+          <w:sz w:val="24"/>
+          <w:szCs w:val="24"/>
+        </w:rPr>
+      </w:pPr>
+      <w:r>
+        <w:rPr>
+          <w:rFonts w:ascii="Calibri" w:cs="Calibri" w:eastAsia="Calibri" w:hAnsi="Calibri"/>
+          <w:sz w:val="24"/>
+          <w:szCs w:val="24"/>
+          <w:rtl w:val="0"/>
+        </w:rPr>
+        <w:t xml:space="preserve">Mara: </w:t>
+      </w:r>
+      <w:r>
+        <w:rPr>
+          <w:rFonts w:ascii="Calibri" w:cs="Calibri" w:eastAsia="Calibri" w:hAnsi="Calibri"/>
+          <w:i w:val="1"/>
+          <w:sz w:val="24"/>
+          <w:szCs w:val="24"/>
+          <w:rtl w:val="0"/>
+        </w:rPr>
+        <w:t xml:space="preserve">What happened?</w:t>
       </w:r>
     </w:p>
     <w:p>
@@ -354,98 +431,153 @@
         <w:spacing w:after="200" w:before="200" w:lineRule="auto"/>
         <w:rPr>
           <w:rFonts w:ascii="Calibri" w:cs="Calibri" w:eastAsia="Calibri" w:hAnsi="Calibri"/>
-          <w:sz w:val="24"/>
-          <w:szCs w:val="24"/>
-        </w:rPr>
-      </w:pPr>
-      <w:r>
-        <w:rPr>
-          <w:rFonts w:ascii="Calibri" w:cs="Calibri" w:eastAsia="Calibri" w:hAnsi="Calibri"/>
-          <w:sz w:val="24"/>
-          <w:szCs w:val="24"/>
-          <w:rtl w:val="0"/>
-        </w:rPr>
-        <w:t xml:space="preserve">Mara (text): Sounds like you had fun. I’m glad.</w:t>
-      </w:r>
-    </w:p>
-    <w:p>
-      <w:pPr>
-        <w:pageBreakBefore w:val="0"/>
-        <w:spacing w:after="200" w:before="200" w:lineRule="auto"/>
-        <w:rPr>
-          <w:rFonts w:ascii="Calibri" w:cs="Calibri" w:eastAsia="Calibri" w:hAnsi="Calibri"/>
-          <w:sz w:val="24"/>
-          <w:szCs w:val="24"/>
-        </w:rPr>
-      </w:pPr>
-      <w:r>
-        <w:rPr>
-          <w:rFonts w:ascii="Calibri" w:cs="Calibri" w:eastAsia="Calibri" w:hAnsi="Calibri"/>
-          <w:sz w:val="24"/>
-          <w:szCs w:val="24"/>
-          <w:rtl w:val="0"/>
-        </w:rPr>
-        <w:t xml:space="preserve">Mara (text): And a little relieved.</w:t>
-      </w:r>
-    </w:p>
-    <w:p>
-      <w:pPr>
-        <w:pageBreakBefore w:val="0"/>
-        <w:spacing w:after="200" w:before="200" w:lineRule="auto"/>
-        <w:rPr>
-          <w:rFonts w:ascii="Calibri" w:cs="Calibri" w:eastAsia="Calibri" w:hAnsi="Calibri"/>
-          <w:sz w:val="24"/>
-          <w:szCs w:val="24"/>
-        </w:rPr>
-      </w:pPr>
-      <w:r>
-        <w:rPr>
-          <w:rFonts w:ascii="Calibri" w:cs="Calibri" w:eastAsia="Calibri" w:hAnsi="Calibri"/>
-          <w:sz w:val="24"/>
-          <w:szCs w:val="24"/>
-          <w:rtl w:val="0"/>
-        </w:rPr>
-        <w:t xml:space="preserve">Mara (text): Well, I’m gonna go so I’ll talk to you later.</w:t>
-      </w:r>
-    </w:p>
-    <w:p>
-      <w:pPr>
-        <w:pageBreakBefore w:val="0"/>
-        <w:spacing w:after="200" w:before="200" w:lineRule="auto"/>
-        <w:rPr>
-          <w:rFonts w:ascii="Calibri" w:cs="Calibri" w:eastAsia="Calibri" w:hAnsi="Calibri"/>
-          <w:sz w:val="24"/>
-          <w:szCs w:val="24"/>
-        </w:rPr>
-      </w:pPr>
-      <w:r>
-        <w:rPr>
-          <w:rFonts w:ascii="Calibri" w:cs="Calibri" w:eastAsia="Calibri" w:hAnsi="Calibri"/>
-          <w:sz w:val="24"/>
-          <w:szCs w:val="24"/>
-          <w:rtl w:val="0"/>
-        </w:rPr>
-        <w:t xml:space="preserve">Mara (text): Night!!</w:t>
-      </w:r>
-    </w:p>
-    <w:p>
-      <w:pPr>
-        <w:pageBreakBefore w:val="0"/>
-        <w:spacing w:after="200" w:before="200" w:lineRule="auto"/>
-        <w:rPr>
-          <w:rFonts w:ascii="Calibri" w:cs="Calibri" w:eastAsia="Calibri" w:hAnsi="Calibri"/>
-          <w:sz w:val="24"/>
-          <w:szCs w:val="24"/>
-        </w:rPr>
-      </w:pPr>
-      <w:r>
-        <w:rPr>
-          <w:rFonts w:ascii="Calibri" w:cs="Calibri" w:eastAsia="Calibri" w:hAnsi="Calibri"/>
-          <w:sz w:val="24"/>
-          <w:szCs w:val="24"/>
-          <w:rtl w:val="0"/>
-        </w:rPr>
-        <w:t xml:space="preserve">Pro (text): Good night.</w:t>
+          <w:i w:val="1"/>
+          <w:sz w:val="24"/>
+          <w:szCs w:val="24"/>
+        </w:rPr>
+      </w:pPr>
+      <w:r>
+        <w:rPr>
+          <w:rFonts w:ascii="Calibri" w:cs="Calibri" w:eastAsia="Calibri" w:hAnsi="Calibri"/>
+          <w:sz w:val="24"/>
+          <w:szCs w:val="24"/>
+          <w:rtl w:val="0"/>
+        </w:rPr>
+        <w:t xml:space="preserve">Mara: </w:t>
+      </w:r>
+      <w:r>
+        <w:rPr>
+          <w:rFonts w:ascii="Calibri" w:cs="Calibri" w:eastAsia="Calibri" w:hAnsi="Calibri"/>
+          <w:i w:val="1"/>
+          <w:sz w:val="24"/>
+          <w:szCs w:val="24"/>
+          <w:rtl w:val="0"/>
+        </w:rPr>
+        <w:t xml:space="preserve">Sounds like you had fun. I’m glad.</w:t>
+      </w:r>
+    </w:p>
+    <w:p>
+      <w:pPr>
+        <w:pageBreakBefore w:val="0"/>
+        <w:spacing w:after="200" w:before="200" w:lineRule="auto"/>
+        <w:rPr>
+          <w:rFonts w:ascii="Calibri" w:cs="Calibri" w:eastAsia="Calibri" w:hAnsi="Calibri"/>
+          <w:i w:val="1"/>
+          <w:sz w:val="24"/>
+          <w:szCs w:val="24"/>
+        </w:rPr>
+      </w:pPr>
+      <w:r>
+        <w:rPr>
+          <w:rFonts w:ascii="Calibri" w:cs="Calibri" w:eastAsia="Calibri" w:hAnsi="Calibri"/>
+          <w:sz w:val="24"/>
+          <w:szCs w:val="24"/>
+          <w:rtl w:val="0"/>
+        </w:rPr>
+        <w:t xml:space="preserve">Mara: </w:t>
+      </w:r>
+      <w:r>
+        <w:rPr>
+          <w:rFonts w:ascii="Calibri" w:cs="Calibri" w:eastAsia="Calibri" w:hAnsi="Calibri"/>
+          <w:i w:val="1"/>
+          <w:sz w:val="24"/>
+          <w:szCs w:val="24"/>
+          <w:rtl w:val="0"/>
+        </w:rPr>
+        <w:t xml:space="preserve">And a little relieved.</w:t>
+      </w:r>
+    </w:p>
+    <w:p>
+      <w:pPr>
+        <w:pageBreakBefore w:val="0"/>
+        <w:spacing w:after="200" w:before="200" w:lineRule="auto"/>
+        <w:rPr>
+          <w:rFonts w:ascii="Calibri" w:cs="Calibri" w:eastAsia="Calibri" w:hAnsi="Calibri"/>
+          <w:i w:val="1"/>
+          <w:sz w:val="24"/>
+          <w:szCs w:val="24"/>
+        </w:rPr>
+      </w:pPr>
+      <w:r>
+        <w:rPr>
+          <w:rFonts w:ascii="Calibri" w:cs="Calibri" w:eastAsia="Calibri" w:hAnsi="Calibri"/>
+          <w:sz w:val="24"/>
+          <w:szCs w:val="24"/>
+          <w:rtl w:val="0"/>
+        </w:rPr>
+        <w:t xml:space="preserve">Mara: </w:t>
+      </w:r>
+      <w:r>
+        <w:rPr>
+          <w:rFonts w:ascii="Calibri" w:cs="Calibri" w:eastAsia="Calibri" w:hAnsi="Calibri"/>
+          <w:i w:val="1"/>
+          <w:sz w:val="24"/>
+          <w:szCs w:val="24"/>
+          <w:rtl w:val="0"/>
+        </w:rPr>
+        <w:t xml:space="preserve">Well, I’m gonna go so I’ll talk to you later.</w:t>
+      </w:r>
+    </w:p>
+    <w:p>
+      <w:pPr>
+        <w:pageBreakBefore w:val="0"/>
+        <w:spacing w:after="200" w:before="200" w:lineRule="auto"/>
+        <w:rPr>
+          <w:rFonts w:ascii="Calibri" w:cs="Calibri" w:eastAsia="Calibri" w:hAnsi="Calibri"/>
+          <w:i w:val="1"/>
+          <w:sz w:val="24"/>
+          <w:szCs w:val="24"/>
+        </w:rPr>
+      </w:pPr>
+      <w:r>
+        <w:rPr>
+          <w:rFonts w:ascii="Calibri" w:cs="Calibri" w:eastAsia="Calibri" w:hAnsi="Calibri"/>
+          <w:sz w:val="24"/>
+          <w:szCs w:val="24"/>
+          <w:rtl w:val="0"/>
+        </w:rPr>
+        <w:t xml:space="preserve">Mara: </w:t>
+      </w:r>
+      <w:r>
+        <w:rPr>
+          <w:rFonts w:ascii="Calibri" w:cs="Calibri" w:eastAsia="Calibri" w:hAnsi="Calibri"/>
+          <w:i w:val="1"/>
+          <w:sz w:val="24"/>
+          <w:szCs w:val="24"/>
+          <w:rtl w:val="0"/>
+        </w:rPr>
+        <w:t xml:space="preserve">Night!!</w:t>
+      </w:r>
+    </w:p>
+    <w:p>
+      <w:pPr>
+        <w:pageBreakBefore w:val="0"/>
+        <w:spacing w:after="200" w:before="200" w:lineRule="auto"/>
+        <w:rPr>
+          <w:rFonts w:ascii="Calibri" w:cs="Calibri" w:eastAsia="Calibri" w:hAnsi="Calibri"/>
+          <w:i w:val="1"/>
+          <w:sz w:val="24"/>
+          <w:szCs w:val="24"/>
+        </w:rPr>
+      </w:pPr>
+      <w:r>
+        <w:rPr>
+          <w:rFonts w:ascii="Calibri" w:cs="Calibri" w:eastAsia="Calibri" w:hAnsi="Calibri"/>
+          <w:sz w:val="24"/>
+          <w:szCs w:val="24"/>
+          <w:rtl w:val="0"/>
+        </w:rPr>
+        <w:t xml:space="preserve">Pro: </w:t>
+      </w:r>
+      <w:r>
+        <w:rPr>
+          <w:rFonts w:ascii="Calibri" w:cs="Calibri" w:eastAsia="Calibri" w:hAnsi="Calibri"/>
+          <w:i w:val="1"/>
+          <w:sz w:val="24"/>
+          <w:szCs w:val="24"/>
+          <w:rtl w:val="0"/>
+        </w:rPr>
+        <w:t xml:space="preserve">Good night.</w:t>
       </w:r>
     </w:p>
     <w:p>
@@ -1217,7 +1349,7 @@
 
 <file path=customXML/item1.xml><?xml version="1.0" encoding="utf-8"?>
 <go:gDocsCustomXmlDataStorage xmlns:go="http://customooxmlschemas.google.com/" xmlns:r="http://schemas.openxmlformats.org/officeDocument/2006/relationships">
-  <go:docsCustomData xmlns:go="http://customooxmlschemas.google.com/" roundtripDataSignature="AMtx7miozM1MyZoMlBvSdv72BwLacOkowg==">AMUW2mWr6iMs3A6/V40c/LZH6DcFAncdZ7lcrIBlPQWUZmaUmMpY+Lli48cpxrqtYYU839Mgz6VkehIg2l0/irG0/Vp+1HYU6yAwEvqe+yOEENCWL51PYuw=</go:docsCustomData>
+  <go:docsCustomData xmlns:go="http://customooxmlschemas.google.com/" roundtripDataSignature="AMtx7miozM1MyZoMlBvSdv72BwLacOkowg==">AMUW2mWvvTZR8s5mU1pNp3uIgdr/YGWrM2zgpKZ5lrjnz6A0OhUVtout996Wehva3DkvMWsYUlX7jXpU0yGDgmx3HOOq8QOrZpjBnvx3VF0tTF/dDDSVdKY=</go:docsCustomData>
 </go:gDocsCustomXmlDataStorage>
 </file>
 
